--- a/React-Beginner.docx
+++ b/React-Beginner.docx
@@ -130,29 +130,7 @@
           <w:szCs w:val="24"/>
           <w:lang w:eastAsia="en-GB"/>
         </w:rPr>
-        <w:t xml:space="preserve">Building a basic </w:t>
-      </w:r>
-      <w:proofErr w:type="spellStart"/>
-      <w:r>
-        <w:rPr>
-          <w:rFonts w:ascii="Segoe UI" w:eastAsia="Times New Roman" w:hAnsi="Segoe UI" w:cs="Segoe UI"/>
-          <w:color w:val="374151"/>
-          <w:sz w:val="24"/>
-          <w:szCs w:val="24"/>
-          <w:lang w:eastAsia="en-GB"/>
-        </w:rPr>
-        <w:t>Todo</w:t>
-      </w:r>
-      <w:proofErr w:type="spellEnd"/>
-      <w:r>
-        <w:rPr>
-          <w:rFonts w:ascii="Segoe UI" w:eastAsia="Times New Roman" w:hAnsi="Segoe UI" w:cs="Segoe UI"/>
-          <w:color w:val="374151"/>
-          <w:sz w:val="24"/>
-          <w:szCs w:val="24"/>
-          <w:lang w:eastAsia="en-GB"/>
-        </w:rPr>
-        <w:t xml:space="preserve"> list application.</w:t>
+        <w:t>Building a basic Todo list application.</w:t>
       </w:r>
     </w:p>
     <w:p>
@@ -953,7 +931,6 @@
           <w:lang w:eastAsia="en-GB"/>
         </w:rPr>
       </w:pPr>
-      <w:proofErr w:type="spellStart"/>
       <w:r>
         <w:rPr>
           <w:rFonts w:ascii="Segoe UI" w:eastAsia="Times New Roman" w:hAnsi="Segoe UI" w:cs="Segoe UI"/>
@@ -964,20 +941,7 @@
           <w:szCs w:val="24"/>
           <w:lang w:eastAsia="en-GB"/>
         </w:rPr>
-        <w:t>Todo</w:t>
-      </w:r>
-      <w:proofErr w:type="spellEnd"/>
-      <w:r>
-        <w:rPr>
-          <w:rFonts w:ascii="Segoe UI" w:eastAsia="Times New Roman" w:hAnsi="Segoe UI" w:cs="Segoe UI"/>
-          <w:b/>
-          <w:bCs/>
-          <w:color w:val="374151"/>
-          <w:sz w:val="24"/>
-          <w:szCs w:val="24"/>
-          <w:lang w:eastAsia="en-GB"/>
-        </w:rPr>
-        <w:t xml:space="preserve"> List</w:t>
+        <w:t>Todo List</w:t>
       </w:r>
       <w:r>
         <w:rPr>
@@ -1078,6 +1042,19 @@
           <w:lang w:eastAsia="en-GB"/>
         </w:rPr>
         <w:t xml:space="preserve"> Use of state, props, API calls, and conditional rendering to build a weather application.</w:t>
+      </w:r>
+    </w:p>
+    <w:p>
+      <w:r>
+        <w:t xml:space="preserve">I am almost done with </w:t>
+      </w:r>
+      <w:proofErr w:type="gramStart"/>
+      <w:r>
+        <w:t>this :</w:t>
+      </w:r>
+      <w:proofErr w:type="gramEnd"/>
+      <w:r>
+        <w:t>-</w:t>
       </w:r>
     </w:p>
     <w:p/>
@@ -3589,6 +3566,7 @@
     <w:lsdException w:name="HTML Sample" w:semiHidden="1" w:unhideWhenUsed="1"/>
     <w:lsdException w:name="HTML Typewriter" w:semiHidden="1" w:unhideWhenUsed="1"/>
     <w:lsdException w:name="HTML Variable" w:semiHidden="1" w:unhideWhenUsed="1"/>
+    <w:lsdException w:name="Normal Table" w:semiHidden="1" w:unhideWhenUsed="1"/>
     <w:lsdException w:name="annotation subject" w:semiHidden="1" w:unhideWhenUsed="1"/>
     <w:lsdException w:name="No List" w:semiHidden="1" w:unhideWhenUsed="1"/>
     <w:lsdException w:name="Outline List 1" w:semiHidden="1" w:unhideWhenUsed="1"/>
@@ -3635,8 +3613,10 @@
     <w:lsdException w:name="Table Subtle 2" w:semiHidden="1" w:unhideWhenUsed="1"/>
     <w:lsdException w:name="Table Web 1" w:semiHidden="1" w:unhideWhenUsed="1"/>
     <w:lsdException w:name="Table Web 2" w:semiHidden="1" w:unhideWhenUsed="1"/>
+    <w:lsdException w:name="Table Web 3" w:semiHidden="1" w:unhideWhenUsed="1"/>
     <w:lsdException w:name="Balloon Text" w:semiHidden="1" w:unhideWhenUsed="1"/>
     <w:lsdException w:name="Table Grid" w:uiPriority="39"/>
+    <w:lsdException w:name="Table Theme" w:semiHidden="1" w:unhideWhenUsed="1"/>
     <w:lsdException w:name="Placeholder Text" w:semiHidden="1"/>
     <w:lsdException w:name="No Spacing" w:uiPriority="1" w:qFormat="1"/>
     <w:lsdException w:name="Light Shading" w:uiPriority="60"/>

--- a/React-Beginner.docx
+++ b/React-Beginner.docx
@@ -1055,6 +1055,16 @@
       <w:proofErr w:type="gramEnd"/>
       <w:r>
         <w:t>-</w:t>
+      </w:r>
+    </w:p>
+    <w:p>
+      <w:proofErr w:type="spellStart"/>
+      <w:r>
+        <w:t>Creared</w:t>
+      </w:r>
+      <w:proofErr w:type="spellEnd"/>
+      <w:r>
+        <w:t xml:space="preserve"> the further concept</w:t>
       </w:r>
     </w:p>
     <w:p/>
